--- a/6_Teilnehmer_Material/Scrumiverse_Teilnehmer_Marketing_Handbuch.docx
+++ b/6_Teilnehmer_Material/Scrumiverse_Teilnehmer_Marketing_Handbuch.docx
@@ -6,85 +6,63 @@
       <w:pPr>
         <w:pStyle w:val="Titel"/>
       </w:pPr>
-      <w:bookmarkStart w:id="0" w:name="_GoBack"/>
-      <w:bookmarkEnd w:id="0"/>
       <w:r>
         <w:tab/>
       </w:r>
-      <w:r>
-        <w:t>Scrumiverse Teilnehmer Handbuch</w:t>
+      <w:proofErr w:type="spellStart"/>
+      <w:r>
+        <w:t>Scrumiverse</w:t>
+      </w:r>
+      <w:proofErr w:type="spellEnd"/>
+      <w:r>
+        <w:t xml:space="preserve"> Teilnehmer Handbuch</w:t>
       </w:r>
     </w:p>
     <w:p>
       <w:pPr>
         <w:pStyle w:val="Titel"/>
         <w:ind w:left="2836"/>
-        <w:rPr>
-          <w:lang w:val="en-US"/>
-        </w:rPr>
-      </w:pPr>
-      <w:r>
-        <w:rPr>
-          <w:lang w:val="en-US"/>
-        </w:rPr>
+      </w:pPr>
+      <w:r>
         <w:t xml:space="preserve">    Marketing</w:t>
       </w:r>
     </w:p>
-    <w:p>
-      <w:pPr>
-        <w:rPr>
-          <w:lang w:val="en-US"/>
-        </w:rPr>
-      </w:pPr>
-    </w:p>
+    <w:p/>
     <w:p>
       <w:pPr>
         <w:pStyle w:val="Titel"/>
         <w:tabs>
           <w:tab w:val="left" w:pos="3402"/>
         </w:tabs>
-        <w:rPr>
-          <w:lang w:val="en-US"/>
-        </w:rPr>
       </w:pPr>
       <w:r>
         <w:rPr>
           <w:sz w:val="28"/>
-          <w:lang w:val="en-US"/>
         </w:rPr>
         <w:t>Rel. Userstory ID:</w:t>
       </w:r>
       <w:r>
         <w:rPr>
           <w:sz w:val="28"/>
-          <w:lang w:val="en-US"/>
         </w:rPr>
         <w:tab/>
       </w:r>
       <w:r>
         <w:rPr>
           <w:sz w:val="28"/>
-          <w:lang w:val="en-US"/>
         </w:rPr>
         <w:t>US00</w:t>
       </w:r>
       <w:r>
         <w:rPr>
           <w:sz w:val="28"/>
-          <w:lang w:val="en-US"/>
         </w:rPr>
         <w:t>2</w:t>
       </w:r>
       <w:r>
-        <w:rPr>
-          <w:lang w:val="en-US"/>
-        </w:rPr>
         <w:tab/>
       </w:r>
       <w:r>
-        <w:rPr>
-          <w:lang w:val="en-US"/>
-        </w:rPr>
         <w:tab/>
       </w:r>
     </w:p>
@@ -1814,11 +1792,11 @@
       <w:pPr>
         <w:pStyle w:val="berschrift1"/>
       </w:pPr>
-      <w:bookmarkStart w:id="1" w:name="_Toc440384669"/>
+      <w:bookmarkStart w:id="0" w:name="_Toc440384669"/>
       <w:r>
         <w:t>Versionsgeschichte</w:t>
       </w:r>
-      <w:bookmarkEnd w:id="1"/>
+      <w:bookmarkEnd w:id="0"/>
     </w:p>
     <w:p/>
     <w:tbl>
@@ -1946,9 +1924,11 @@
             <w:tcW w:w="1813" w:type="dxa"/>
           </w:tcPr>
           <w:p>
+            <w:proofErr w:type="spellStart"/>
             <w:r>
               <w:t>Jolitz</w:t>
             </w:r>
+            <w:proofErr w:type="spellEnd"/>
           </w:p>
         </w:tc>
       </w:tr>
@@ -1978,8 +1958,13 @@
             <w:tcW w:w="5355" w:type="dxa"/>
           </w:tcPr>
           <w:p>
-            <w:r>
-              <w:t xml:space="preserve">Tagging &amp; Workflow erklärt, erste Vereinbarungen </w:t>
+            <w:proofErr w:type="spellStart"/>
+            <w:r>
+              <w:t>Tagging</w:t>
+            </w:r>
+            <w:proofErr w:type="spellEnd"/>
+            <w:r>
+              <w:t xml:space="preserve"> &amp; Workflow erklärt, erste Vereinbarungen </w:t>
             </w:r>
             <w:r>
               <w:t xml:space="preserve">und Tools </w:t>
@@ -1994,9 +1979,11 @@
             <w:tcW w:w="1813" w:type="dxa"/>
           </w:tcPr>
           <w:p>
+            <w:proofErr w:type="spellStart"/>
             <w:r>
               <w:t>Jolitz</w:t>
             </w:r>
+            <w:proofErr w:type="spellEnd"/>
           </w:p>
         </w:tc>
       </w:tr>
@@ -2026,8 +2013,13 @@
             <w:tcW w:w="5355" w:type="dxa"/>
           </w:tcPr>
           <w:p>
-            <w:r>
-              <w:t>Toolsbaseline überarbeitet</w:t>
+            <w:proofErr w:type="spellStart"/>
+            <w:r>
+              <w:t>Toolsbaseline</w:t>
+            </w:r>
+            <w:proofErr w:type="spellEnd"/>
+            <w:r>
+              <w:t xml:space="preserve"> überarbeitet</w:t>
             </w:r>
             <w:r>
               <w:t xml:space="preserve"> und Abnahme von User Stories &amp; Tasks eingefügt.</w:t>
@@ -2039,9 +2031,11 @@
             <w:tcW w:w="1813" w:type="dxa"/>
           </w:tcPr>
           <w:p>
+            <w:proofErr w:type="spellStart"/>
             <w:r>
               <w:t>Jolitz</w:t>
             </w:r>
+            <w:proofErr w:type="spellEnd"/>
           </w:p>
         </w:tc>
       </w:tr>
@@ -2109,22 +2103,37 @@
       <w:pPr>
         <w:pStyle w:val="berschrift1"/>
       </w:pPr>
-      <w:bookmarkStart w:id="2" w:name="_Toc440384670"/>
+      <w:bookmarkStart w:id="1" w:name="_Toc440384670"/>
+      <w:proofErr w:type="spellStart"/>
       <w:r>
         <w:lastRenderedPageBreak/>
         <w:t>Toolsbaseline</w:t>
       </w:r>
+      <w:bookmarkEnd w:id="1"/>
+      <w:proofErr w:type="spellEnd"/>
+    </w:p>
+    <w:p>
+      <w:pPr>
+        <w:pStyle w:val="berschrift2"/>
+      </w:pPr>
+      <w:bookmarkStart w:id="2" w:name="_Toc440384671"/>
+      <w:proofErr w:type="spellStart"/>
+      <w:r>
+        <w:t>GitHub</w:t>
+      </w:r>
+      <w:proofErr w:type="spellEnd"/>
+      <w:r>
+        <w:t xml:space="preserve"> Desktop (GUI für </w:t>
+      </w:r>
+      <w:proofErr w:type="spellStart"/>
+      <w:r>
+        <w:t>Git</w:t>
+      </w:r>
+      <w:proofErr w:type="spellEnd"/>
+      <w:r>
+        <w:t>)</w:t>
+      </w:r>
       <w:bookmarkEnd w:id="2"/>
-    </w:p>
-    <w:p>
-      <w:pPr>
-        <w:pStyle w:val="berschrift2"/>
-      </w:pPr>
-      <w:bookmarkStart w:id="3" w:name="_Toc440384671"/>
-      <w:r>
-        <w:t>GitHub Desktop (GUI für Git)</w:t>
-      </w:r>
-      <w:bookmarkEnd w:id="3"/>
     </w:p>
     <w:p>
       <w:pPr>
@@ -2218,11 +2227,16 @@
           <w:tab w:val="right" w:pos="8505"/>
         </w:tabs>
       </w:pPr>
-      <w:bookmarkStart w:id="4" w:name="_Toc440384672"/>
-      <w:r>
-        <w:t>Account auf der Seite GitHub</w:t>
-      </w:r>
-      <w:bookmarkEnd w:id="4"/>
+      <w:bookmarkStart w:id="3" w:name="_Toc440384672"/>
+      <w:r>
+        <w:t xml:space="preserve">Account auf der Seite </w:t>
+      </w:r>
+      <w:proofErr w:type="spellStart"/>
+      <w:r>
+        <w:t>GitHub</w:t>
+      </w:r>
+      <w:bookmarkEnd w:id="3"/>
+      <w:proofErr w:type="spellEnd"/>
     </w:p>
     <w:p>
       <w:pPr>
@@ -2319,7 +2333,15 @@
         <w:tab/>
       </w:r>
       <w:r>
-        <w:t>Bereitstellung unseres Repositories, Rechteverwaltung</w:t>
+        <w:t xml:space="preserve">Bereitstellung unseres </w:t>
+      </w:r>
+      <w:proofErr w:type="spellStart"/>
+      <w:r>
+        <w:t>Repositories</w:t>
+      </w:r>
+      <w:proofErr w:type="spellEnd"/>
+      <w:r>
+        <w:t>, Rechteverwaltung</w:t>
       </w:r>
     </w:p>
     <w:p>
@@ -2340,11 +2362,16 @@
           <w:tab w:val="right" w:pos="8505"/>
         </w:tabs>
       </w:pPr>
-      <w:bookmarkStart w:id="5" w:name="_Toc440384673"/>
-      <w:r>
-        <w:t>Account auf der Seite ScrumDesk</w:t>
-      </w:r>
-      <w:bookmarkEnd w:id="5"/>
+      <w:bookmarkStart w:id="4" w:name="_Toc440384673"/>
+      <w:r>
+        <w:t xml:space="preserve">Account auf der Seite </w:t>
+      </w:r>
+      <w:proofErr w:type="spellStart"/>
+      <w:r>
+        <w:t>ScrumDesk</w:t>
+      </w:r>
+      <w:bookmarkEnd w:id="4"/>
+      <w:proofErr w:type="spellEnd"/>
     </w:p>
     <w:p>
       <w:pPr>
@@ -2462,11 +2489,11 @@
           <w:tab w:val="right" w:pos="8505"/>
         </w:tabs>
       </w:pPr>
-      <w:bookmarkStart w:id="6" w:name="_Toc440384674"/>
+      <w:bookmarkStart w:id="5" w:name="_Toc440384674"/>
       <w:r>
         <w:t>Microsoft Office</w:t>
       </w:r>
-      <w:bookmarkEnd w:id="6"/>
+      <w:bookmarkEnd w:id="5"/>
     </w:p>
     <w:p>
       <w:pPr>
@@ -2566,11 +2593,16 @@
           <w:tab w:val="right" w:pos="8505"/>
         </w:tabs>
       </w:pPr>
-      <w:bookmarkStart w:id="7" w:name="_Toc440384675"/>
-      <w:r>
-        <w:t>ProjectLibre (Gantt Diagramme)</w:t>
-      </w:r>
-      <w:bookmarkEnd w:id="7"/>
+      <w:bookmarkStart w:id="6" w:name="_Toc440384675"/>
+      <w:proofErr w:type="spellStart"/>
+      <w:r>
+        <w:t>ProjectLibre</w:t>
+      </w:r>
+      <w:proofErr w:type="spellEnd"/>
+      <w:r>
+        <w:t xml:space="preserve"> (Gantt Diagramme)</w:t>
+      </w:r>
+      <w:bookmarkEnd w:id="6"/>
     </w:p>
     <w:p>
       <w:pPr>
@@ -2660,28 +2692,37 @@
         <w:tab/>
       </w:r>
       <w:r>
-        <w:t>Software zur Erstellung von Gantt Diagrammen. Notwendig um die aktuelle zeitliche Planung anzusehen (übersichtlicher als ScrumDesk).</w:t>
+        <w:t xml:space="preserve">Software zur Erstellung von Gantt Diagrammen. Notwendig um die aktuelle zeitliche Planung anzusehen (übersichtlicher als </w:t>
+      </w:r>
+      <w:proofErr w:type="spellStart"/>
+      <w:r>
+        <w:t>ScrumDesk</w:t>
+      </w:r>
+      <w:proofErr w:type="spellEnd"/>
+      <w:r>
+        <w:t>).</w:t>
       </w:r>
     </w:p>
     <w:p>
       <w:pPr>
         <w:pStyle w:val="berschrift1"/>
       </w:pPr>
-      <w:bookmarkStart w:id="8" w:name="_Toc440384676"/>
+      <w:bookmarkStart w:id="7" w:name="_Toc440384676"/>
       <w:r>
         <w:t>Vereinbarungen</w:t>
       </w:r>
+      <w:bookmarkEnd w:id="7"/>
+    </w:p>
+    <w:p>
+      <w:pPr>
+        <w:pStyle w:val="berschrift2"/>
+      </w:pPr>
+      <w:bookmarkStart w:id="8" w:name="_Toc440384677"/>
+      <w:bookmarkStart w:id="9" w:name="_GoBack"/>
+      <w:r>
+        <w:t>Generell</w:t>
+      </w:r>
       <w:bookmarkEnd w:id="8"/>
-    </w:p>
-    <w:p>
-      <w:pPr>
-        <w:pStyle w:val="berschrift2"/>
-      </w:pPr>
-      <w:bookmarkStart w:id="9" w:name="_Toc440384677"/>
-      <w:r>
-        <w:t>Generell</w:t>
-      </w:r>
-      <w:bookmarkEnd w:id="9"/>
     </w:p>
     <w:p>
       <w:pPr>
@@ -2707,7 +2748,27 @@
         <w:t xml:space="preserve">Nehmt die Zeit Notation </w:t>
       </w:r>
       <w:r>
-        <w:t>sehr ernst. Notiert so genau wie möglich (im Rahmen der Möglichkeiten unserer gewählten Toolsbaseline).</w:t>
+        <w:t xml:space="preserve">sehr ernst. Notiert so genau wie möglich (im Rahmen der Möglichkeiten unserer gewählten </w:t>
+      </w:r>
+      <w:proofErr w:type="spellStart"/>
+      <w:r>
+        <w:t>Toolsbaseline</w:t>
+      </w:r>
+      <w:proofErr w:type="spellEnd"/>
+      <w:r>
+        <w:t>).</w:t>
+      </w:r>
+    </w:p>
+    <w:p>
+      <w:pPr>
+        <w:pStyle w:val="Listenabsatz"/>
+        <w:numPr>
+          <w:ilvl w:val="0"/>
+          <w:numId w:val="2"/>
+        </w:numPr>
+      </w:pPr>
+      <w:r>
+        <w:t>Jeder Teilnehmer hält sich an den vereinbarten Workflow.</w:t>
       </w:r>
     </w:p>
     <w:p>
@@ -2734,10 +2795,53 @@
     </w:p>
     <w:p>
       <w:pPr>
+        <w:pStyle w:val="Listenabsatz"/>
+        <w:numPr>
+          <w:ilvl w:val="0"/>
+          <w:numId w:val="9"/>
+        </w:numPr>
+      </w:pPr>
+      <w:r>
+        <w:t xml:space="preserve">Benutzt für die </w:t>
+      </w:r>
+      <w:proofErr w:type="spellStart"/>
+      <w:r>
+        <w:t>Commits</w:t>
+      </w:r>
+      <w:proofErr w:type="spellEnd"/>
+      <w:r>
+        <w:t xml:space="preserve"> und User Stories die vereinbarten Tags.</w:t>
+      </w:r>
+    </w:p>
+    <w:p>
+      <w:pPr>
+        <w:pStyle w:val="berschrift2"/>
+      </w:pPr>
+      <w:r>
+        <w:t>Zeitmanagement</w:t>
+      </w:r>
+    </w:p>
+    <w:p>
+      <w:r>
+        <w:t xml:space="preserve">Theoretisch soll jeder Teilnehmer an jedem Werktag eine Stunde an dem Projekt arbeiten. Also wird insgesamt </w:t>
+      </w:r>
+      <w:r>
+        <w:t xml:space="preserve">5 Stunden in der Woche </w:t>
+      </w:r>
+      <w:r>
+        <w:t>gearbeitet, welche auf Rücksichtnahme von Abgabeterminen und Absprachen frei abgearbeitet werden können. In Berufsschulwochen werden die Stunden in der Berufsschule abgegolten, außer an Tagen wo das Fach nicht stattfindet. Dort wird von der normalen Vereinbarung (1 Stunde pro Tag) ausgegangen.</w:t>
+      </w:r>
+    </w:p>
+    <w:bookmarkEnd w:id="9"/>
+    <w:p/>
+    <w:p/>
+    <w:p>
+      <w:pPr>
         <w:pStyle w:val="berschrift1"/>
       </w:pPr>
       <w:bookmarkStart w:id="11" w:name="_Toc440384679"/>
       <w:r>
+        <w:lastRenderedPageBreak/>
         <w:t>Workflow</w:t>
       </w:r>
       <w:bookmarkEnd w:id="11"/>
@@ -2765,7 +2869,23 @@
         <w:t xml:space="preserve">Führt </w:t>
       </w:r>
       <w:r>
-        <w:t>in GitHub Desktop ein Sync durch.</w:t>
+        <w:t xml:space="preserve">in </w:t>
+      </w:r>
+      <w:proofErr w:type="spellStart"/>
+      <w:r>
+        <w:t>GitHub</w:t>
+      </w:r>
+      <w:proofErr w:type="spellEnd"/>
+      <w:r>
+        <w:t xml:space="preserve"> Desktop ein </w:t>
+      </w:r>
+      <w:proofErr w:type="spellStart"/>
+      <w:r>
+        <w:t>Sync</w:t>
+      </w:r>
+      <w:proofErr w:type="spellEnd"/>
+      <w:r>
+        <w:t xml:space="preserve"> durch.</w:t>
       </w:r>
     </w:p>
     <w:p>
@@ -2832,8 +2952,13 @@
         <w:t xml:space="preserve">, ist ein </w:t>
       </w:r>
       <w:r>
-        <w:t>Commit mit anschließendem Sync</w:t>
-      </w:r>
+        <w:t xml:space="preserve">Commit mit anschließendem </w:t>
+      </w:r>
+      <w:proofErr w:type="spellStart"/>
+      <w:r>
+        <w:t>Sync</w:t>
+      </w:r>
+      <w:proofErr w:type="spellEnd"/>
       <w:r>
         <w:t xml:space="preserve"> sinnvoll oder nicht? (Siehe Vereinbarungen).</w:t>
       </w:r>
@@ -2846,7 +2971,6 @@
         <w:ind w:left="864"/>
       </w:pPr>
       <w:r>
-        <w:lastRenderedPageBreak/>
         <w:t xml:space="preserve">Ja: </w:t>
       </w:r>
       <w:r>
@@ -2878,9 +3002,11 @@
         </w:numPr>
         <w:ind w:left="864"/>
       </w:pPr>
+      <w:proofErr w:type="spellStart"/>
       <w:r>
         <w:t>Tagged</w:t>
       </w:r>
+      <w:proofErr w:type="spellEnd"/>
       <w:r>
         <w:t xml:space="preserve"> den </w:t>
       </w:r>
@@ -2891,10 +3017,23 @@
         <w:t>ommit vernü</w:t>
       </w:r>
       <w:r>
-        <w:t xml:space="preserve">nftig (siehe Tagging Übersicht) und führt ein </w:t>
-      </w:r>
-      <w:r>
-        <w:t>Sync durch.</w:t>
+        <w:t xml:space="preserve">nftig (siehe </w:t>
+      </w:r>
+      <w:proofErr w:type="spellStart"/>
+      <w:r>
+        <w:t>Tagging</w:t>
+      </w:r>
+      <w:proofErr w:type="spellEnd"/>
+      <w:r>
+        <w:t xml:space="preserve"> Übersicht) und führt ein </w:t>
+      </w:r>
+      <w:proofErr w:type="spellStart"/>
+      <w:r>
+        <w:t>Sync</w:t>
+      </w:r>
+      <w:proofErr w:type="spellEnd"/>
+      <w:r>
+        <w:t xml:space="preserve"> durch.</w:t>
       </w:r>
     </w:p>
     <w:p>
@@ -2907,13 +3046,29 @@
         <w:ind w:left="864"/>
       </w:pPr>
       <w:r>
-        <w:t>Notiert eure Zeit auf der ScrumDesk Seite</w:t>
+        <w:t xml:space="preserve">Notiert eure Zeit auf der </w:t>
+      </w:r>
+      <w:proofErr w:type="spellStart"/>
+      <w:r>
+        <w:t>ScrumDesk</w:t>
+      </w:r>
+      <w:proofErr w:type="spellEnd"/>
+      <w:r>
+        <w:t xml:space="preserve"> Seite</w:t>
       </w:r>
       <w:r>
         <w:t xml:space="preserve">. </w:t>
       </w:r>
       <w:r>
-        <w:t xml:space="preserve">Geht dazu auf den Reiter Work, sucht die betreffende Task und klickt auf diese. Klickt im Task Fenster auf Channel -&gt; LogWork und gebt dort eure Zeit und </w:t>
+        <w:t xml:space="preserve">Geht dazu auf den Reiter Work, sucht die betreffende Task und klickt auf diese. Klickt im Task Fenster auf Channel -&gt; </w:t>
+      </w:r>
+      <w:proofErr w:type="spellStart"/>
+      <w:r>
+        <w:t>LogWork</w:t>
+      </w:r>
+      <w:proofErr w:type="spellEnd"/>
+      <w:r>
+        <w:t xml:space="preserve"> und gebt dort eure Zeit und </w:t>
       </w:r>
       <w:r>
         <w:t>dieselbe</w:t>
@@ -2925,10 +3080,26 @@
         <w:t>Commit-</w:t>
       </w:r>
       <w:r>
-        <w:t xml:space="preserve">Message wie bei Git an. </w:t>
-      </w:r>
-      <w:r>
-        <w:t>Markiert die betroffene Task entsprechend (In Progress / Done).</w:t>
+        <w:t xml:space="preserve">Message wie bei </w:t>
+      </w:r>
+      <w:proofErr w:type="spellStart"/>
+      <w:r>
+        <w:t>Git</w:t>
+      </w:r>
+      <w:proofErr w:type="spellEnd"/>
+      <w:r>
+        <w:t xml:space="preserve"> an. </w:t>
+      </w:r>
+      <w:r>
+        <w:t xml:space="preserve">Markiert die betroffene Task entsprechend (In Progress / </w:t>
+      </w:r>
+      <w:proofErr w:type="spellStart"/>
+      <w:r>
+        <w:t>Done</w:t>
+      </w:r>
+      <w:proofErr w:type="spellEnd"/>
+      <w:r>
+        <w:t>).</w:t>
       </w:r>
     </w:p>
     <w:p/>
@@ -2944,10 +3115,26 @@
     </w:p>
     <w:p>
       <w:r>
-        <w:t xml:space="preserve">Office Dokumente sind für Git </w:t>
-      </w:r>
-      <w:r>
-        <w:t>bei einem Konflikt nicht vergleichbar und so nur schwer mergbar. Deshalb stehen für Tasks, die eine schriftliche Ausarbeitung erfordern und an denen mehr als eine Person arbeitet, mehrere Dokumente bereit mit dem jeweiligen Namen des Projektteilnehmers. Sprecht euch ab wer welchen Teil übernimmt und führt das Workflow wie unter Generell beschrieben durch. Fügt euren Teil am Ende in einem finalen Dokument zusammen, ohne Namen der Teilnehmer. Achtet bitte darauf und versucht Konflikte zu vermeiden.</w:t>
+        <w:t xml:space="preserve">Office Dokumente sind für </w:t>
+      </w:r>
+      <w:proofErr w:type="spellStart"/>
+      <w:r>
+        <w:t>Git</w:t>
+      </w:r>
+      <w:proofErr w:type="spellEnd"/>
+      <w:r>
+        <w:t xml:space="preserve"> </w:t>
+      </w:r>
+      <w:r>
+        <w:t xml:space="preserve">bei einem Konflikt nicht vergleichbar und so nur schwer </w:t>
+      </w:r>
+      <w:proofErr w:type="spellStart"/>
+      <w:r>
+        <w:t>mergbar</w:t>
+      </w:r>
+      <w:proofErr w:type="spellEnd"/>
+      <w:r>
+        <w:t>. Deshalb stehen für Tasks, die eine schriftliche Ausarbeitung erfordern und an denen mehr als eine Person arbeitet, mehrere Dokumente bereit mit dem jeweiligen Namen des Projektteilnehmers. Sprecht euch ab wer welchen Teil übernimmt und führt das Workflow wie unter Generell beschrieben durch. Fügt euren Teil am Ende in einem finalen Dokument zusammen, ohne Namen der Teilnehmer. Achtet bitte darauf und versucht Konflikte zu vermeiden.</w:t>
       </w:r>
     </w:p>
     <w:p/>
@@ -2963,7 +3150,15 @@
     </w:p>
     <w:p>
       <w:r>
-        <w:t xml:space="preserve">Tasks die im Work Reiter auf Done geschoben werden, sind nicht automatisch „Fertig“. </w:t>
+        <w:t xml:space="preserve">Tasks die im Work Reiter auf </w:t>
+      </w:r>
+      <w:proofErr w:type="spellStart"/>
+      <w:r>
+        <w:t>Done</w:t>
+      </w:r>
+      <w:proofErr w:type="spellEnd"/>
+      <w:r>
+        <w:t xml:space="preserve"> geschoben werden, sind nicht automatisch „Fertig“. </w:t>
       </w:r>
       <w:r>
         <w:t>Es fehlt noch die Prüfung vom Projektleiter oder eventuell sogar dem ganzen Team.</w:t>
@@ -2974,13 +3169,37 @@
         <w:t xml:space="preserve">Tasks ohne Farbe werden zunächst geprüft. In der Kommentar Sektion wird der Projektleiter als Kommentar #Abnahme schreiben mit einem Status, OK oder NOK. Bei einem NOK wird </w:t>
       </w:r>
       <w:r>
-        <w:t xml:space="preserve">die Task wieder nach „In progress“ verschoben, Rot eingefärbt und </w:t>
+        <w:t xml:space="preserve">die Task wieder nach „In </w:t>
+      </w:r>
+      <w:proofErr w:type="spellStart"/>
+      <w:r>
+        <w:t>progress</w:t>
+      </w:r>
+      <w:proofErr w:type="spellEnd"/>
+      <w:r>
+        <w:t xml:space="preserve">“ verschoben, </w:t>
+      </w:r>
+      <w:proofErr w:type="spellStart"/>
+      <w:r>
+        <w:t>Rot</w:t>
+      </w:r>
+      <w:proofErr w:type="spellEnd"/>
+      <w:r>
+        <w:t xml:space="preserve"> eingefärbt und </w:t>
       </w:r>
       <w:r>
         <w:t xml:space="preserve">über ein #Kommentar der Grund der </w:t>
       </w:r>
       <w:r>
-        <w:t>gescheiterten Abnahme beschrieben. Der zuständige Mitarbeiter muss nun den Fehler beheben und bei Fertigstellung die Task wieder zur Prüfung freigeben, in dem er den roten Task wieder auf „Done“ verschiebt.</w:t>
+        <w:t>gescheiterten Abnahme beschrieben. Der zuständige Mitarbeiter muss nun den Fehler beheben und bei Fertigstellung die Task wieder zur Prüfung freigeben, in dem er den roten Task wieder auf „</w:t>
+      </w:r>
+      <w:proofErr w:type="spellStart"/>
+      <w:r>
+        <w:t>Done</w:t>
+      </w:r>
+      <w:proofErr w:type="spellEnd"/>
+      <w:r>
+        <w:t>“ verschiebt.</w:t>
       </w:r>
     </w:p>
     <w:p>
@@ -2993,8 +3212,13 @@
         <w:pStyle w:val="berschrift1"/>
       </w:pPr>
       <w:bookmarkStart w:id="15" w:name="_Toc440384683"/>
-      <w:r>
-        <w:t>Tagging Übersicht</w:t>
+      <w:proofErr w:type="spellStart"/>
+      <w:r>
+        <w:t>Tagging</w:t>
+      </w:r>
+      <w:proofErr w:type="spellEnd"/>
+      <w:r>
+        <w:t xml:space="preserve"> Übersicht</w:t>
       </w:r>
       <w:bookmarkEnd w:id="15"/>
     </w:p>
@@ -3033,7 +3257,23 @@
     </w:p>
     <w:p>
       <w:r>
-        <w:t>Betreffende User Stor(ies), muss immer als Titel angegeben werden.</w:t>
+        <w:t xml:space="preserve">Betreffende User </w:t>
+      </w:r>
+      <w:proofErr w:type="spellStart"/>
+      <w:r>
+        <w:t>Stor</w:t>
+      </w:r>
+      <w:proofErr w:type="spellEnd"/>
+      <w:r>
+        <w:t>(</w:t>
+      </w:r>
+      <w:proofErr w:type="spellStart"/>
+      <w:r>
+        <w:t>ies</w:t>
+      </w:r>
+      <w:proofErr w:type="spellEnd"/>
+      <w:r>
+        <w:t>), muss immer als Titel angegeben werden.</w:t>
       </w:r>
     </w:p>
     <w:p/>
@@ -3049,6 +3289,7 @@
           <w:b/>
           <w:sz w:val="28"/>
         </w:rPr>
+        <w:lastRenderedPageBreak/>
         <w:t>#</w:t>
       </w:r>
       <w:r>
@@ -3149,8 +3390,21 @@
     </w:p>
     <w:p>
       <w:r>
-        <w:t>-Changed something</w:t>
-      </w:r>
+        <w:t>-</w:t>
+      </w:r>
+      <w:proofErr w:type="spellStart"/>
+      <w:r>
+        <w:t>Changed</w:t>
+      </w:r>
+      <w:proofErr w:type="spellEnd"/>
+      <w:r>
+        <w:t xml:space="preserve"> </w:t>
+      </w:r>
+      <w:proofErr w:type="spellStart"/>
+      <w:r>
+        <w:t>something</w:t>
+      </w:r>
+      <w:proofErr w:type="spellEnd"/>
     </w:p>
     <w:p>
       <w:r>
@@ -3160,7 +3414,6 @@
     <w:p/>
     <w:p>
       <w:r>
-        <w:lastRenderedPageBreak/>
         <w:t>Gibt die wirklichen Änderungen die durch diesen Commit entstehen an. Ist immer notwendig.</w:t>
       </w:r>
     </w:p>
@@ -3188,8 +3441,29 @@
       </w:r>
     </w:p>
     <w:p>
-      <w:r>
-        <w:t>Bla bla bla…</w:t>
+      <w:proofErr w:type="spellStart"/>
+      <w:r>
+        <w:t>Bla</w:t>
+      </w:r>
+      <w:proofErr w:type="spellEnd"/>
+      <w:r>
+        <w:t xml:space="preserve"> </w:t>
+      </w:r>
+      <w:proofErr w:type="spellStart"/>
+      <w:r>
+        <w:t>bla</w:t>
+      </w:r>
+      <w:proofErr w:type="spellEnd"/>
+      <w:r>
+        <w:t xml:space="preserve"> </w:t>
+      </w:r>
+      <w:proofErr w:type="spellStart"/>
+      <w:r>
+        <w:t>bla</w:t>
+      </w:r>
+      <w:proofErr w:type="spellEnd"/>
+      <w:r>
+        <w:t>…</w:t>
       </w:r>
     </w:p>
     <w:p/>
@@ -3223,8 +3497,13 @@
         <w:pStyle w:val="berschrift2"/>
       </w:pPr>
       <w:bookmarkStart w:id="17" w:name="_Toc440384685"/>
-      <w:r>
-        <w:t>Scrum Tags</w:t>
+      <w:proofErr w:type="spellStart"/>
+      <w:r>
+        <w:t>Scrum</w:t>
+      </w:r>
+      <w:proofErr w:type="spellEnd"/>
+      <w:r>
+        <w:t xml:space="preserve"> Tags</w:t>
       </w:r>
       <w:bookmarkEnd w:id="17"/>
     </w:p>
@@ -3309,6 +3588,7 @@
         </w:rPr>
         <w:t>#</w:t>
       </w:r>
+      <w:proofErr w:type="spellStart"/>
       <w:r>
         <w:rPr>
           <w:b/>
@@ -3316,78 +3596,26 @@
         </w:rPr>
         <w:t>DokPfad</w:t>
       </w:r>
-    </w:p>
-    <w:p>
-      <w:r>
-        <w:t>Hilfestellung, gibt an wo im Repo sich die betreffenden Dokumente befinden.</w:t>
+      <w:proofErr w:type="spellEnd"/>
+    </w:p>
+    <w:p>
+      <w:r>
+        <w:t xml:space="preserve">Hilfestellung, gibt an wo im </w:t>
+      </w:r>
+      <w:proofErr w:type="spellStart"/>
+      <w:r>
+        <w:t>Repo</w:t>
+      </w:r>
+      <w:proofErr w:type="spellEnd"/>
+      <w:r>
+        <w:t xml:space="preserve"> sich die betreffenden Dokumente befinden.</w:t>
       </w:r>
     </w:p>
     <w:p/>
-    <w:p>
-      <w:pPr>
-        <w:pStyle w:val="berschrift1"/>
-      </w:pPr>
-      <w:bookmarkStart w:id="18" w:name="_Toc440384686"/>
-      <w:r>
-        <w:t>Infos zu Git</w:t>
-      </w:r>
-      <w:bookmarkEnd w:id="18"/>
-    </w:p>
-    <w:p/>
-    <w:p>
-      <w:r>
-        <w:rPr>
-          <w:noProof/>
-          <w:lang w:eastAsia="de-DE"/>
-        </w:rPr>
-        <w:lastRenderedPageBreak/>
-        <w:drawing>
-          <wp:inline distT="0" distB="0" distL="0" distR="0" wp14:anchorId="12BC86C6" wp14:editId="0E39FD45">
-            <wp:extent cx="4581525" cy="4333875"/>
-            <wp:effectExtent l="0" t="0" r="9525" b="9525"/>
-            <wp:docPr id="9" name="Grafik 9"/>
-            <wp:cNvGraphicFramePr>
-              <a:graphicFrameLocks xmlns:a="http://schemas.openxmlformats.org/drawingml/2006/main" noChangeAspect="1"/>
-            </wp:cNvGraphicFramePr>
-            <a:graphic xmlns:a="http://schemas.openxmlformats.org/drawingml/2006/main">
-              <a:graphicData uri="http://schemas.openxmlformats.org/drawingml/2006/picture">
-                <pic:pic xmlns:pic="http://schemas.openxmlformats.org/drawingml/2006/picture">
-                  <pic:nvPicPr>
-                    <pic:cNvPr id="9" name="MgaV9.png"/>
-                    <pic:cNvPicPr/>
-                  </pic:nvPicPr>
-                  <pic:blipFill>
-                    <a:blip r:embed="rId13">
-                      <a:extLst>
-                        <a:ext uri="{28A0092B-C50C-407E-A947-70E740481C1C}">
-                          <a14:useLocalDpi xmlns:a14="http://schemas.microsoft.com/office/drawing/2010/main" val="0"/>
-                        </a:ext>
-                      </a:extLst>
-                    </a:blip>
-                    <a:stretch>
-                      <a:fillRect/>
-                    </a:stretch>
-                  </pic:blipFill>
-                  <pic:spPr>
-                    <a:xfrm>
-                      <a:off x="0" y="0"/>
-                      <a:ext cx="4581525" cy="4333875"/>
-                    </a:xfrm>
-                    <a:prstGeom prst="rect">
-                      <a:avLst/>
-                    </a:prstGeom>
-                  </pic:spPr>
-                </pic:pic>
-              </a:graphicData>
-            </a:graphic>
-          </wp:inline>
-        </w:drawing>
-      </w:r>
-    </w:p>
     <w:sectPr>
-      <w:headerReference w:type="default" r:id="rId14"/>
-      <w:footerReference w:type="even" r:id="rId15"/>
-      <w:footerReference w:type="default" r:id="rId16"/>
+      <w:headerReference w:type="default" r:id="rId13"/>
+      <w:footerReference w:type="even" r:id="rId14"/>
+      <w:footerReference w:type="default" r:id="rId15"/>
       <w:pgSz w:w="11900" w:h="16840"/>
       <w:pgMar w:top="1418" w:right="1418" w:bottom="1134" w:left="1418" w:header="227" w:footer="709" w:gutter="0"/>
       <w:pgNumType w:start="0"/>
@@ -3657,7 +3885,7 @@
                               <w:noProof/>
                               <w:sz w:val="18"/>
                             </w:rPr>
-                            <w:t>5</w:t>
+                            <w:t>3</w:t>
                           </w:r>
                           <w:r>
                             <w:rPr>
@@ -3721,7 +3949,7 @@
                         <w:noProof/>
                         <w:sz w:val="18"/>
                       </w:rPr>
-                      <w:t>5</w:t>
+                      <w:t>3</w:t>
                     </w:r>
                     <w:r>
                       <w:rPr>
@@ -4194,12 +4422,14 @@
                               <w:sz w:val="16"/>
                             </w:rPr>
                           </w:pPr>
+                          <w:proofErr w:type="spellStart"/>
                           <w:r>
                             <w:rPr>
                               <w:sz w:val="16"/>
                             </w:rPr>
                             <w:t>TeamScrumMid</w:t>
                           </w:r>
+                          <w:proofErr w:type="spellEnd"/>
                         </w:p>
                       </w:txbxContent>
                     </wps:txbx>
@@ -6731,7 +6961,7 @@
 </file>
 
 <file path=customXml/itemProps1.xml><?xml version="1.0" encoding="utf-8"?>
-<ds:datastoreItem xmlns:ds="http://schemas.openxmlformats.org/officeDocument/2006/customXml" ds:itemID="{3565A0B9-4D28-4224-94B0-034380972C17}">
+<ds:datastoreItem xmlns:ds="http://schemas.openxmlformats.org/officeDocument/2006/customXml" ds:itemID="{73D18098-E063-4BB7-85F2-0E307E702571}">
   <ds:schemaRefs>
     <ds:schemaRef ds:uri="http://schemas.openxmlformats.org/officeDocument/2006/bibliography"/>
   </ds:schemaRefs>
